--- a/The-Masque-of-the-Red-Death.docx
+++ b/The-Masque-of-the-Red-Death.docx
@@ -6,17 +6,19 @@
       <w:pPr>
         <w:contextualSpacing w:val="0"/>
         <w:jc w:val="both"/>
-      </w:pPr>
-      <w:r>
-        <w:rPr>
-          <w:rtl w:val="0"/>
-        </w:rPr>
-      </w:r>
-    </w:p>
-    <w:p>
-      <w:pPr>
-        <w:contextualSpacing w:val="0"/>
-        <w:jc w:val="both"/>
+        <w:rPr/>
+      </w:pPr>
+      <w:r>
+        <w:rPr>
+          <w:rtl w:val="0"/>
+        </w:rPr>
+      </w:r>
+    </w:p>
+    <w:p>
+      <w:pPr>
+        <w:contextualSpacing w:val="0"/>
+        <w:jc w:val="both"/>
+        <w:rPr/>
       </w:pPr>
       <w:r>
         <w:rPr>
@@ -29,6 +31,7 @@
       <w:pPr>
         <w:contextualSpacing w:val="0"/>
         <w:jc w:val="both"/>
+        <w:rPr/>
       </w:pPr>
       <w:r>
         <w:rPr>
@@ -41,17 +44,19 @@
       <w:pPr>
         <w:contextualSpacing w:val="0"/>
         <w:jc w:val="both"/>
-      </w:pPr>
-      <w:r>
-        <w:rPr>
-          <w:rtl w:val="0"/>
-        </w:rPr>
-      </w:r>
-    </w:p>
-    <w:p>
-      <w:pPr>
-        <w:contextualSpacing w:val="0"/>
-        <w:jc w:val="both"/>
+        <w:rPr/>
+      </w:pPr>
+      <w:r>
+        <w:rPr>
+          <w:rtl w:val="0"/>
+        </w:rPr>
+      </w:r>
+    </w:p>
+    <w:p>
+      <w:pPr>
+        <w:contextualSpacing w:val="0"/>
+        <w:jc w:val="both"/>
+        <w:rPr/>
       </w:pPr>
       <w:r>
         <w:rPr>
@@ -64,6 +69,10 @@
       <w:pPr>
         <w:contextualSpacing w:val="0"/>
         <w:jc w:val="both"/>
+        <w:rPr>
+          <w:color w:val="252525"/>
+          <w:highlight w:val="white"/>
+        </w:rPr>
       </w:pPr>
       <w:r>
         <w:rPr>
@@ -85,17 +94,24 @@
         <w:spacing w:line="240" w:lineRule="auto"/>
         <w:contextualSpacing w:val="0"/>
         <w:jc w:val="both"/>
-      </w:pPr>
-      <w:r>
-        <w:rPr>
-          <w:rtl w:val="0"/>
-        </w:rPr>
-      </w:r>
-    </w:p>
-    <w:p>
-      <w:pPr>
-        <w:contextualSpacing w:val="0"/>
-        <w:jc w:val="both"/>
+        <w:rPr>
+          <w:i w:val="1"/>
+        </w:rPr>
+      </w:pPr>
+      <w:r>
+        <w:rPr>
+          <w:rtl w:val="0"/>
+        </w:rPr>
+      </w:r>
+    </w:p>
+    <w:p>
+      <w:pPr>
+        <w:contextualSpacing w:val="0"/>
+        <w:jc w:val="both"/>
+        <w:rPr>
+          <w:color w:val="252525"/>
+          <w:highlight w:val="white"/>
+        </w:rPr>
       </w:pPr>
       <w:r>
         <w:rPr>
@@ -110,17 +126,25 @@
       <w:pPr>
         <w:contextualSpacing w:val="0"/>
         <w:jc w:val="both"/>
-      </w:pPr>
-      <w:r>
-        <w:rPr>
-          <w:rtl w:val="0"/>
-        </w:rPr>
-      </w:r>
-    </w:p>
-    <w:p>
-      <w:pPr>
-        <w:contextualSpacing w:val="0"/>
-        <w:jc w:val="both"/>
+        <w:rPr>
+          <w:color w:val="252525"/>
+          <w:highlight w:val="white"/>
+        </w:rPr>
+      </w:pPr>
+      <w:r>
+        <w:rPr>
+          <w:rtl w:val="0"/>
+        </w:rPr>
+      </w:r>
+    </w:p>
+    <w:p>
+      <w:pPr>
+        <w:contextualSpacing w:val="0"/>
+        <w:jc w:val="both"/>
+        <w:rPr>
+          <w:color w:val="252525"/>
+          <w:highlight w:val="white"/>
+        </w:rPr>
       </w:pPr>
       <w:r>
         <w:rPr>
@@ -141,6 +165,10 @@
       <w:pPr>
         <w:contextualSpacing w:val="0"/>
         <w:jc w:val="both"/>
+        <w:rPr>
+          <w:color w:val="252525"/>
+          <w:highlight w:val="white"/>
+        </w:rPr>
       </w:pPr>
       <w:r>
         <w:rPr>
@@ -155,6 +183,10 @@
       <w:pPr>
         <w:contextualSpacing w:val="0"/>
         <w:jc w:val="both"/>
+        <w:rPr>
+          <w:color w:val="252525"/>
+          <w:highlight w:val="white"/>
+        </w:rPr>
       </w:pPr>
       <w:r>
         <w:rPr>
@@ -167,10 +199,13 @@
         <w:spacing w:line="240" w:lineRule="auto"/>
         <w:contextualSpacing w:val="0"/>
         <w:jc w:val="both"/>
-      </w:pPr>
-      <w:r>
         <w:rPr>
           <w:i w:val="1"/>
+        </w:rPr>
+      </w:pPr>
+      <w:r>
+        <w:rPr>
+          <w:i w:val="1"/>
           <w:rtl w:val="0"/>
         </w:rPr>
         <w:t xml:space="preserve">Puzzle - Inserir em algum lugar exigido naquele cômodo, “pedras || jóias” coloridas que representam cada cômodo da casa, com intuito de abrir a porta para encontrar o convidado. (A solução para o puzzle só será resolvida se o jogador lembrar as cores de todos os cômodos existentes no castelo, terá mais velas do que o necessário, causando dificuldade)</w:t>
@@ -180,18 +215,25 @@
       <w:pPr>
         <w:contextualSpacing w:val="0"/>
         <w:jc w:val="both"/>
-      </w:pPr>
-      <w:r>
-        <w:rPr>
-          <w:rtl w:val="0"/>
-        </w:rPr>
-      </w:r>
-    </w:p>
-    <w:p>
-      <w:pPr>
-        <w:contextualSpacing w:val="0"/>
-        <w:jc w:val="both"/>
-        <w:rPr/>
+        <w:rPr>
+          <w:color w:val="252525"/>
+          <w:highlight w:val="white"/>
+        </w:rPr>
+      </w:pPr>
+      <w:r>
+        <w:rPr>
+          <w:rtl w:val="0"/>
+        </w:rPr>
+      </w:r>
+    </w:p>
+    <w:p>
+      <w:pPr>
+        <w:contextualSpacing w:val="0"/>
+        <w:jc w:val="both"/>
+        <w:rPr>
+          <w:color w:val="252525"/>
+          <w:highlight w:val="white"/>
+        </w:rPr>
       </w:pPr>
       <w:r>
         <w:rPr>
@@ -207,6 +249,9 @@
         <w:spacing w:line="240" w:lineRule="auto"/>
         <w:contextualSpacing w:val="0"/>
         <w:jc w:val="both"/>
+        <w:rPr>
+          <w:rFonts w:ascii="Playfair Display" w:cs="Playfair Display" w:eastAsia="Playfair Display" w:hAnsi="Playfair Display"/>
+        </w:rPr>
       </w:pPr>
       <w:r>
         <w:rPr>
@@ -219,6 +264,9 @@
         <w:spacing w:line="240" w:lineRule="auto"/>
         <w:contextualSpacing w:val="0"/>
         <w:jc w:val="both"/>
+        <w:rPr>
+          <w:i w:val="1"/>
+        </w:rPr>
       </w:pPr>
       <w:r>
         <w:rPr>
@@ -264,10 +312,13 @@
         <w:spacing w:line="240" w:lineRule="auto"/>
         <w:contextualSpacing w:val="0"/>
         <w:jc w:val="both"/>
-      </w:pPr>
-      <w:r>
         <w:rPr>
           <w:i w:val="1"/>
+        </w:rPr>
+      </w:pPr>
+      <w:r>
+        <w:rPr>
+          <w:i w:val="1"/>
           <w:rtl w:val="0"/>
         </w:rPr>
         <w:t xml:space="preserve">As letras podem estar escritas na janela e só serem reveladas quando trovejar e a luz dos raios iluminar o cômodo.</w:t>
@@ -277,28 +328,40 @@
       <w:pPr>
         <w:contextualSpacing w:val="0"/>
         <w:jc w:val="both"/>
-      </w:pPr>
-      <w:r>
-        <w:rPr>
-          <w:rtl w:val="0"/>
-        </w:rPr>
-      </w:r>
-    </w:p>
-    <w:p>
-      <w:pPr>
-        <w:contextualSpacing w:val="0"/>
-        <w:jc w:val="both"/>
-      </w:pPr>
-      <w:r>
-        <w:rPr>
-          <w:rtl w:val="0"/>
-        </w:rPr>
-      </w:r>
-    </w:p>
-    <w:p>
-      <w:pPr>
-        <w:contextualSpacing w:val="0"/>
-        <w:jc w:val="both"/>
+        <w:rPr>
+          <w:color w:val="252525"/>
+          <w:highlight w:val="white"/>
+        </w:rPr>
+      </w:pPr>
+      <w:r>
+        <w:rPr>
+          <w:rtl w:val="0"/>
+        </w:rPr>
+      </w:r>
+    </w:p>
+    <w:p>
+      <w:pPr>
+        <w:contextualSpacing w:val="0"/>
+        <w:jc w:val="both"/>
+        <w:rPr>
+          <w:color w:val="252525"/>
+          <w:highlight w:val="white"/>
+        </w:rPr>
+      </w:pPr>
+      <w:r>
+        <w:rPr>
+          <w:rtl w:val="0"/>
+        </w:rPr>
+      </w:r>
+    </w:p>
+    <w:p>
+      <w:pPr>
+        <w:contextualSpacing w:val="0"/>
+        <w:jc w:val="both"/>
+        <w:rPr>
+          <w:color w:val="252525"/>
+          <w:highlight w:val="white"/>
+        </w:rPr>
       </w:pPr>
       <w:r>
         <w:rPr>
@@ -313,17 +376,25 @@
       <w:pPr>
         <w:contextualSpacing w:val="0"/>
         <w:jc w:val="both"/>
-      </w:pPr>
-      <w:r>
-        <w:rPr>
-          <w:rtl w:val="0"/>
-        </w:rPr>
-      </w:r>
-    </w:p>
-    <w:p>
-      <w:pPr>
-        <w:contextualSpacing w:val="0"/>
-        <w:jc w:val="both"/>
+        <w:rPr>
+          <w:color w:val="252525"/>
+          <w:highlight w:val="white"/>
+        </w:rPr>
+      </w:pPr>
+      <w:r>
+        <w:rPr>
+          <w:rtl w:val="0"/>
+        </w:rPr>
+      </w:r>
+    </w:p>
+    <w:p>
+      <w:pPr>
+        <w:contextualSpacing w:val="0"/>
+        <w:jc w:val="both"/>
+        <w:rPr>
+          <w:color w:val="252525"/>
+          <w:highlight w:val="white"/>
+        </w:rPr>
       </w:pPr>
       <w:r>
         <w:rPr>
@@ -344,6 +415,10 @@
       <w:pPr>
         <w:contextualSpacing w:val="0"/>
         <w:jc w:val="both"/>
+        <w:rPr>
+          <w:color w:val="252525"/>
+          <w:highlight w:val="white"/>
+        </w:rPr>
       </w:pPr>
       <w:r>
         <w:rPr>
@@ -376,17 +451,25 @@
       <w:pPr>
         <w:contextualSpacing w:val="0"/>
         <w:jc w:val="both"/>
-      </w:pPr>
-      <w:r>
-        <w:rPr>
-          <w:rtl w:val="0"/>
-        </w:rPr>
-      </w:r>
-    </w:p>
-    <w:p>
-      <w:pPr>
-        <w:contextualSpacing w:val="0"/>
-        <w:jc w:val="both"/>
+        <w:rPr>
+          <w:color w:val="252525"/>
+          <w:highlight w:val="white"/>
+        </w:rPr>
+      </w:pPr>
+      <w:r>
+        <w:rPr>
+          <w:rtl w:val="0"/>
+        </w:rPr>
+      </w:r>
+    </w:p>
+    <w:p>
+      <w:pPr>
+        <w:contextualSpacing w:val="0"/>
+        <w:jc w:val="both"/>
+        <w:rPr>
+          <w:color w:val="252525"/>
+          <w:highlight w:val="white"/>
+        </w:rPr>
       </w:pPr>
       <w:r>
         <w:rPr>
@@ -401,6 +484,10 @@
       <w:pPr>
         <w:contextualSpacing w:val="0"/>
         <w:jc w:val="both"/>
+        <w:rPr>
+          <w:color w:val="252525"/>
+          <w:highlight w:val="white"/>
+        </w:rPr>
       </w:pPr>
       <w:r>
         <w:rPr>
@@ -415,6 +502,10 @@
       <w:pPr>
         <w:contextualSpacing w:val="0"/>
         <w:jc w:val="both"/>
+        <w:rPr>
+          <w:color w:val="252525"/>
+          <w:highlight w:val="white"/>
+        </w:rPr>
       </w:pPr>
       <w:r>
         <w:rPr>
@@ -429,17 +520,25 @@
       <w:pPr>
         <w:contextualSpacing w:val="0"/>
         <w:jc w:val="both"/>
-      </w:pPr>
-      <w:r>
-        <w:rPr>
-          <w:rtl w:val="0"/>
-        </w:rPr>
-      </w:r>
-    </w:p>
-    <w:p>
-      <w:pPr>
-        <w:contextualSpacing w:val="0"/>
-        <w:jc w:val="both"/>
+        <w:rPr>
+          <w:color w:val="252525"/>
+          <w:highlight w:val="white"/>
+        </w:rPr>
+      </w:pPr>
+      <w:r>
+        <w:rPr>
+          <w:rtl w:val="0"/>
+        </w:rPr>
+      </w:r>
+    </w:p>
+    <w:p>
+      <w:pPr>
+        <w:contextualSpacing w:val="0"/>
+        <w:jc w:val="both"/>
+        <w:rPr>
+          <w:color w:val="252525"/>
+          <w:highlight w:val="white"/>
+        </w:rPr>
       </w:pPr>
       <w:r>
         <w:rPr>
@@ -454,6 +553,10 @@
       <w:pPr>
         <w:contextualSpacing w:val="0"/>
         <w:jc w:val="both"/>
+        <w:rPr>
+          <w:color w:val="252525"/>
+          <w:highlight w:val="white"/>
+        </w:rPr>
       </w:pPr>
       <w:r>
         <w:rPr>
@@ -486,6 +589,10 @@
       <w:pPr>
         <w:contextualSpacing w:val="0"/>
         <w:jc w:val="both"/>
+        <w:rPr>
+          <w:color w:val="252525"/>
+          <w:highlight w:val="white"/>
+        </w:rPr>
       </w:pPr>
       <w:r>
         <w:rPr>
@@ -500,6 +607,10 @@
       <w:pPr>
         <w:contextualSpacing w:val="0"/>
         <w:jc w:val="both"/>
+        <w:rPr>
+          <w:color w:val="252525"/>
+          <w:highlight w:val="white"/>
+        </w:rPr>
       </w:pPr>
       <w:r>
         <w:rPr>
@@ -514,6 +625,10 @@
       <w:pPr>
         <w:contextualSpacing w:val="0"/>
         <w:jc w:val="both"/>
+        <w:rPr>
+          <w:color w:val="252525"/>
+          <w:highlight w:val="white"/>
+        </w:rPr>
       </w:pPr>
       <w:r>
         <w:rPr>
@@ -546,72 +661,100 @@
       <w:pPr>
         <w:contextualSpacing w:val="0"/>
         <w:jc w:val="both"/>
-      </w:pPr>
-      <w:r>
-        <w:rPr>
-          <w:rtl w:val="0"/>
-        </w:rPr>
-      </w:r>
-    </w:p>
-    <w:p>
-      <w:pPr>
-        <w:contextualSpacing w:val="0"/>
-        <w:jc w:val="both"/>
-      </w:pPr>
-      <w:r>
-        <w:rPr>
-          <w:rtl w:val="0"/>
-        </w:rPr>
-      </w:r>
-    </w:p>
-    <w:p>
-      <w:pPr>
-        <w:contextualSpacing w:val="0"/>
-        <w:jc w:val="both"/>
-      </w:pPr>
-      <w:r>
-        <w:rPr>
-          <w:rtl w:val="0"/>
-        </w:rPr>
-      </w:r>
-    </w:p>
-    <w:p>
-      <w:pPr>
-        <w:contextualSpacing w:val="0"/>
-        <w:jc w:val="both"/>
-      </w:pPr>
-      <w:r>
-        <w:rPr>
-          <w:rtl w:val="0"/>
-        </w:rPr>
-      </w:r>
-    </w:p>
-    <w:p>
-      <w:pPr>
-        <w:contextualSpacing w:val="0"/>
-        <w:jc w:val="both"/>
-      </w:pPr>
-      <w:r>
-        <w:rPr>
-          <w:rtl w:val="0"/>
-        </w:rPr>
-      </w:r>
-    </w:p>
-    <w:p>
-      <w:pPr>
-        <w:contextualSpacing w:val="0"/>
-        <w:jc w:val="both"/>
-      </w:pPr>
-      <w:r>
-        <w:rPr>
-          <w:rtl w:val="0"/>
-        </w:rPr>
-      </w:r>
-    </w:p>
-    <w:p>
-      <w:pPr>
-        <w:contextualSpacing w:val="0"/>
-        <w:jc w:val="both"/>
+        <w:rPr>
+          <w:color w:val="252525"/>
+          <w:highlight w:val="white"/>
+        </w:rPr>
+      </w:pPr>
+      <w:r>
+        <w:rPr>
+          <w:rtl w:val="0"/>
+        </w:rPr>
+      </w:r>
+    </w:p>
+    <w:p>
+      <w:pPr>
+        <w:contextualSpacing w:val="0"/>
+        <w:jc w:val="both"/>
+        <w:rPr>
+          <w:color w:val="252525"/>
+          <w:highlight w:val="white"/>
+        </w:rPr>
+      </w:pPr>
+      <w:r>
+        <w:rPr>
+          <w:rtl w:val="0"/>
+        </w:rPr>
+      </w:r>
+    </w:p>
+    <w:p>
+      <w:pPr>
+        <w:contextualSpacing w:val="0"/>
+        <w:jc w:val="both"/>
+        <w:rPr>
+          <w:color w:val="252525"/>
+          <w:highlight w:val="white"/>
+        </w:rPr>
+      </w:pPr>
+      <w:r>
+        <w:rPr>
+          <w:rtl w:val="0"/>
+        </w:rPr>
+      </w:r>
+    </w:p>
+    <w:p>
+      <w:pPr>
+        <w:contextualSpacing w:val="0"/>
+        <w:jc w:val="both"/>
+        <w:rPr>
+          <w:color w:val="252525"/>
+          <w:highlight w:val="white"/>
+        </w:rPr>
+      </w:pPr>
+      <w:r>
+        <w:rPr>
+          <w:rtl w:val="0"/>
+        </w:rPr>
+      </w:r>
+    </w:p>
+    <w:p>
+      <w:pPr>
+        <w:contextualSpacing w:val="0"/>
+        <w:jc w:val="both"/>
+        <w:rPr>
+          <w:color w:val="252525"/>
+          <w:highlight w:val="white"/>
+        </w:rPr>
+      </w:pPr>
+      <w:r>
+        <w:rPr>
+          <w:rtl w:val="0"/>
+        </w:rPr>
+      </w:r>
+    </w:p>
+    <w:p>
+      <w:pPr>
+        <w:contextualSpacing w:val="0"/>
+        <w:jc w:val="both"/>
+        <w:rPr>
+          <w:color w:val="252525"/>
+          <w:highlight w:val="white"/>
+        </w:rPr>
+      </w:pPr>
+      <w:r>
+        <w:rPr>
+          <w:rtl w:val="0"/>
+        </w:rPr>
+      </w:r>
+    </w:p>
+    <w:p>
+      <w:pPr>
+        <w:contextualSpacing w:val="0"/>
+        <w:jc w:val="both"/>
+        <w:rPr>
+          <w:color w:val="252525"/>
+          <w:highlight w:val="white"/>
+        </w:rPr>
       </w:pPr>
       <w:r>
         <w:rPr>
@@ -626,6 +769,10 @@
       <w:pPr>
         <w:contextualSpacing w:val="0"/>
         <w:jc w:val="both"/>
+        <w:rPr>
+          <w:color w:val="252525"/>
+          <w:highlight w:val="white"/>
+        </w:rPr>
       </w:pPr>
       <w:r>
         <w:rPr>
@@ -646,6 +793,10 @@
       <w:pPr>
         <w:contextualSpacing w:val="0"/>
         <w:jc w:val="both"/>
+        <w:rPr>
+          <w:color w:val="252525"/>
+          <w:highlight w:val="white"/>
+        </w:rPr>
       </w:pPr>
       <w:r>
         <w:rPr>
@@ -660,6 +811,10 @@
       <w:pPr>
         <w:contextualSpacing w:val="0"/>
         <w:jc w:val="both"/>
+        <w:rPr>
+          <w:color w:val="252525"/>
+          <w:highlight w:val="white"/>
+        </w:rPr>
       </w:pPr>
       <w:r>
         <w:rPr>
@@ -674,6 +829,10 @@
       <w:pPr>
         <w:contextualSpacing w:val="0"/>
         <w:jc w:val="both"/>
+        <w:rPr>
+          <w:color w:val="252525"/>
+          <w:highlight w:val="white"/>
+        </w:rPr>
       </w:pPr>
       <w:r>
         <w:rPr>
@@ -688,6 +847,10 @@
       <w:pPr>
         <w:contextualSpacing w:val="0"/>
         <w:jc w:val="both"/>
+        <w:rPr>
+          <w:color w:val="252525"/>
+          <w:highlight w:val="white"/>
+        </w:rPr>
       </w:pPr>
       <w:r>
         <w:rPr>
@@ -702,6 +865,10 @@
       <w:pPr>
         <w:contextualSpacing w:val="0"/>
         <w:jc w:val="both"/>
+        <w:rPr>
+          <w:color w:val="252525"/>
+          <w:highlight w:val="white"/>
+        </w:rPr>
       </w:pPr>
       <w:r>
         <w:rPr>
@@ -716,6 +883,10 @@
       <w:pPr>
         <w:contextualSpacing w:val="0"/>
         <w:jc w:val="both"/>
+        <w:rPr>
+          <w:color w:val="252525"/>
+          <w:highlight w:val="white"/>
+        </w:rPr>
       </w:pPr>
       <w:r>
         <w:rPr>
@@ -730,6 +901,10 @@
       <w:pPr>
         <w:contextualSpacing w:val="0"/>
         <w:jc w:val="both"/>
+        <w:rPr>
+          <w:color w:val="252525"/>
+          <w:highlight w:val="white"/>
+        </w:rPr>
       </w:pPr>
       <w:r>
         <w:rPr>
@@ -744,6 +919,10 @@
       <w:pPr>
         <w:contextualSpacing w:val="0"/>
         <w:jc w:val="both"/>
+        <w:rPr>
+          <w:color w:val="252525"/>
+          <w:highlight w:val="white"/>
+        </w:rPr>
       </w:pPr>
       <w:r>
         <w:rPr>
@@ -758,6 +937,10 @@
       <w:pPr>
         <w:contextualSpacing w:val="0"/>
         <w:jc w:val="both"/>
+        <w:rPr>
+          <w:color w:val="252525"/>
+          <w:highlight w:val="white"/>
+        </w:rPr>
       </w:pPr>
       <w:r>
         <w:rPr>
@@ -772,138 +955,190 @@
       <w:pPr>
         <w:contextualSpacing w:val="0"/>
         <w:jc w:val="both"/>
-      </w:pPr>
-      <w:r>
-        <w:rPr>
-          <w:rtl w:val="0"/>
-        </w:rPr>
-      </w:r>
-    </w:p>
-    <w:p>
-      <w:pPr>
-        <w:contextualSpacing w:val="0"/>
-        <w:jc w:val="both"/>
-      </w:pPr>
-      <w:r>
-        <w:rPr>
-          <w:rtl w:val="0"/>
-        </w:rPr>
-      </w:r>
-    </w:p>
-    <w:p>
-      <w:pPr>
-        <w:contextualSpacing w:val="0"/>
-        <w:jc w:val="both"/>
-      </w:pPr>
-      <w:r>
-        <w:rPr>
-          <w:rtl w:val="0"/>
-        </w:rPr>
-      </w:r>
-    </w:p>
-    <w:p>
-      <w:pPr>
-        <w:contextualSpacing w:val="0"/>
-        <w:jc w:val="both"/>
-      </w:pPr>
-      <w:r>
-        <w:rPr>
-          <w:rtl w:val="0"/>
-        </w:rPr>
-      </w:r>
-    </w:p>
-    <w:p>
-      <w:pPr>
-        <w:contextualSpacing w:val="0"/>
-        <w:jc w:val="both"/>
-      </w:pPr>
-      <w:r>
-        <w:rPr>
-          <w:rtl w:val="0"/>
-        </w:rPr>
-      </w:r>
-    </w:p>
-    <w:p>
-      <w:pPr>
-        <w:contextualSpacing w:val="0"/>
-        <w:jc w:val="both"/>
-      </w:pPr>
-      <w:r>
-        <w:rPr>
-          <w:rtl w:val="0"/>
-        </w:rPr>
-      </w:r>
-    </w:p>
-    <w:p>
-      <w:pPr>
-        <w:contextualSpacing w:val="0"/>
-        <w:jc w:val="both"/>
-      </w:pPr>
-      <w:r>
-        <w:rPr>
-          <w:rtl w:val="0"/>
-        </w:rPr>
-      </w:r>
-    </w:p>
-    <w:p>
-      <w:pPr>
-        <w:contextualSpacing w:val="0"/>
-        <w:jc w:val="both"/>
-      </w:pPr>
-      <w:r>
-        <w:rPr>
-          <w:rtl w:val="0"/>
-        </w:rPr>
-      </w:r>
-    </w:p>
-    <w:p>
-      <w:pPr>
-        <w:contextualSpacing w:val="0"/>
-        <w:jc w:val="both"/>
-      </w:pPr>
-      <w:r>
-        <w:rPr>
-          <w:rtl w:val="0"/>
-        </w:rPr>
-      </w:r>
-    </w:p>
-    <w:p>
-      <w:pPr>
-        <w:contextualSpacing w:val="0"/>
-        <w:jc w:val="both"/>
-      </w:pPr>
-      <w:r>
-        <w:rPr>
-          <w:rtl w:val="0"/>
-        </w:rPr>
-      </w:r>
-    </w:p>
-    <w:p>
-      <w:pPr>
-        <w:contextualSpacing w:val="0"/>
-        <w:jc w:val="both"/>
-      </w:pPr>
-      <w:r>
-        <w:rPr>
-          <w:rtl w:val="0"/>
-        </w:rPr>
-      </w:r>
-    </w:p>
-    <w:p>
-      <w:pPr>
-        <w:contextualSpacing w:val="0"/>
-        <w:jc w:val="both"/>
-      </w:pPr>
-      <w:r>
-        <w:rPr>
-          <w:rtl w:val="0"/>
-        </w:rPr>
-      </w:r>
-    </w:p>
-    <w:p>
-      <w:pPr>
-        <w:contextualSpacing w:val="0"/>
-        <w:jc w:val="both"/>
+        <w:rPr>
+          <w:color w:val="252525"/>
+          <w:highlight w:val="white"/>
+        </w:rPr>
+      </w:pPr>
+      <w:r>
+        <w:rPr>
+          <w:rtl w:val="0"/>
+        </w:rPr>
+      </w:r>
+    </w:p>
+    <w:p>
+      <w:pPr>
+        <w:contextualSpacing w:val="0"/>
+        <w:jc w:val="both"/>
+        <w:rPr>
+          <w:color w:val="252525"/>
+          <w:highlight w:val="white"/>
+        </w:rPr>
+      </w:pPr>
+      <w:r>
+        <w:rPr>
+          <w:rtl w:val="0"/>
+        </w:rPr>
+      </w:r>
+    </w:p>
+    <w:p>
+      <w:pPr>
+        <w:contextualSpacing w:val="0"/>
+        <w:jc w:val="both"/>
+        <w:rPr>
+          <w:color w:val="252525"/>
+          <w:highlight w:val="white"/>
+        </w:rPr>
+      </w:pPr>
+      <w:r>
+        <w:rPr>
+          <w:rtl w:val="0"/>
+        </w:rPr>
+      </w:r>
+    </w:p>
+    <w:p>
+      <w:pPr>
+        <w:contextualSpacing w:val="0"/>
+        <w:jc w:val="both"/>
+        <w:rPr>
+          <w:color w:val="252525"/>
+          <w:highlight w:val="white"/>
+        </w:rPr>
+      </w:pPr>
+      <w:r>
+        <w:rPr>
+          <w:rtl w:val="0"/>
+        </w:rPr>
+      </w:r>
+    </w:p>
+    <w:p>
+      <w:pPr>
+        <w:contextualSpacing w:val="0"/>
+        <w:jc w:val="both"/>
+        <w:rPr>
+          <w:color w:val="252525"/>
+          <w:highlight w:val="white"/>
+        </w:rPr>
+      </w:pPr>
+      <w:r>
+        <w:rPr>
+          <w:rtl w:val="0"/>
+        </w:rPr>
+      </w:r>
+    </w:p>
+    <w:p>
+      <w:pPr>
+        <w:contextualSpacing w:val="0"/>
+        <w:jc w:val="both"/>
+        <w:rPr>
+          <w:color w:val="252525"/>
+          <w:highlight w:val="white"/>
+        </w:rPr>
+      </w:pPr>
+      <w:r>
+        <w:rPr>
+          <w:rtl w:val="0"/>
+        </w:rPr>
+      </w:r>
+    </w:p>
+    <w:p>
+      <w:pPr>
+        <w:contextualSpacing w:val="0"/>
+        <w:jc w:val="both"/>
+        <w:rPr>
+          <w:color w:val="252525"/>
+          <w:highlight w:val="white"/>
+        </w:rPr>
+      </w:pPr>
+      <w:r>
+        <w:rPr>
+          <w:rtl w:val="0"/>
+        </w:rPr>
+      </w:r>
+    </w:p>
+    <w:p>
+      <w:pPr>
+        <w:contextualSpacing w:val="0"/>
+        <w:jc w:val="both"/>
+        <w:rPr>
+          <w:color w:val="252525"/>
+          <w:highlight w:val="white"/>
+        </w:rPr>
+      </w:pPr>
+      <w:r>
+        <w:rPr>
+          <w:rtl w:val="0"/>
+        </w:rPr>
+      </w:r>
+    </w:p>
+    <w:p>
+      <w:pPr>
+        <w:contextualSpacing w:val="0"/>
+        <w:jc w:val="both"/>
+        <w:rPr>
+          <w:color w:val="252525"/>
+          <w:highlight w:val="white"/>
+        </w:rPr>
+      </w:pPr>
+      <w:r>
+        <w:rPr>
+          <w:rtl w:val="0"/>
+        </w:rPr>
+      </w:r>
+    </w:p>
+    <w:p>
+      <w:pPr>
+        <w:contextualSpacing w:val="0"/>
+        <w:jc w:val="both"/>
+        <w:rPr>
+          <w:color w:val="252525"/>
+          <w:highlight w:val="white"/>
+        </w:rPr>
+      </w:pPr>
+      <w:r>
+        <w:rPr>
+          <w:rtl w:val="0"/>
+        </w:rPr>
+      </w:r>
+    </w:p>
+    <w:p>
+      <w:pPr>
+        <w:contextualSpacing w:val="0"/>
+        <w:jc w:val="both"/>
+        <w:rPr>
+          <w:color w:val="252525"/>
+          <w:highlight w:val="white"/>
+        </w:rPr>
+      </w:pPr>
+      <w:r>
+        <w:rPr>
+          <w:rtl w:val="0"/>
+        </w:rPr>
+      </w:r>
+    </w:p>
+    <w:p>
+      <w:pPr>
+        <w:contextualSpacing w:val="0"/>
+        <w:jc w:val="both"/>
+        <w:rPr>
+          <w:color w:val="252525"/>
+          <w:highlight w:val="white"/>
+        </w:rPr>
+      </w:pPr>
+      <w:r>
+        <w:rPr>
+          <w:rtl w:val="0"/>
+        </w:rPr>
+      </w:r>
+    </w:p>
+    <w:p>
+      <w:pPr>
+        <w:contextualSpacing w:val="0"/>
+        <w:jc w:val="both"/>
+        <w:rPr>
+          <w:color w:val="252525"/>
+          <w:highlight w:val="white"/>
+        </w:rPr>
       </w:pPr>
       <w:r>
         <w:rPr>
@@ -926,6 +1161,7 @@
   <w:p>
     <w:pPr>
       <w:contextualSpacing w:val="0"/>
+      <w:rPr/>
     </w:pPr>
     <w:r>
       <w:rPr>
